--- a/2 Proof Reading and Review/CHOK Rit - Errata.docx
+++ b/2 Proof Reading and Review/CHOK Rit - Errata.docx
@@ -327,6 +327,13 @@
                 <w:bCs/>
               </w:rPr>
             </w:pPr>
+            <w:r>
+              <w:rPr>
+                <w:rFonts w:ascii="Times" w:eastAsia="Times" w:hAnsi="Times" w:cs="Times"/>
+                <w:bCs/>
+              </w:rPr>
+              <w:t>23</w:t>
+            </w:r>
           </w:p>
         </w:tc>
         <w:tc>
@@ -341,6 +348,31 @@
                 <w:bCs/>
               </w:rPr>
             </w:pPr>
+            <w:proofErr w:type="spellStart"/>
+            <w:r>
+              <w:rPr>
+                <w:rFonts w:ascii="Times" w:eastAsia="Times" w:hAnsi="Times" w:cs="Times"/>
+                <w:bCs/>
+              </w:rPr>
+              <w:t>Vc</w:t>
+            </w:r>
+            <w:proofErr w:type="spellEnd"/>
+            <w:r>
+              <w:rPr>
+                <w:rFonts w:ascii="Times" w:eastAsia="Times" w:hAnsi="Times" w:cs="Times"/>
+                <w:bCs/>
+              </w:rPr>
+              <w:t xml:space="preserve">, </w:t>
+            </w:r>
+            <w:proofErr w:type="spellStart"/>
+            <w:r>
+              <w:rPr>
+                <w:rFonts w:ascii="Times" w:eastAsia="Times" w:hAnsi="Times" w:cs="Times"/>
+                <w:bCs/>
+              </w:rPr>
+              <w:t>Cb</w:t>
+            </w:r>
+            <w:proofErr w:type="spellEnd"/>
           </w:p>
         </w:tc>
         <w:tc>
@@ -353,6 +385,18 @@
                 <w:noProof/>
               </w:rPr>
             </w:pPr>
+            <w:r>
+              <w:rPr>
+                <w:noProof/>
+              </w:rPr>
+              <w:t xml:space="preserve">Just want to confirm that this is pizz. If yes, I’ll remove that tied note. </w:t>
+            </w:r>
+            <w:r>
+              <w:rPr>
+                <w:noProof/>
+              </w:rPr>
+              <w:t xml:space="preserve">If you want that note to ring out a little let me know and I’ll add a lv tie. </w:t>
+            </w:r>
           </w:p>
         </w:tc>
         <w:tc>
@@ -446,6 +490,13 @@
                 <w:bCs/>
               </w:rPr>
             </w:pPr>
+            <w:r>
+              <w:rPr>
+                <w:rFonts w:ascii="Times" w:eastAsia="Times" w:hAnsi="Times" w:cs="Times"/>
+                <w:bCs/>
+              </w:rPr>
+              <w:t>444-45</w:t>
+            </w:r>
           </w:p>
         </w:tc>
         <w:tc>
@@ -460,6 +511,13 @@
                 <w:bCs/>
               </w:rPr>
             </w:pPr>
+            <w:r>
+              <w:rPr>
+                <w:rFonts w:ascii="Times" w:eastAsia="Times" w:hAnsi="Times" w:cs="Times"/>
+                <w:bCs/>
+              </w:rPr>
+              <w:t>Ob I, eh</w:t>
+            </w:r>
           </w:p>
         </w:tc>
         <w:tc>
@@ -472,6 +530,12 @@
                 <w:noProof/>
               </w:rPr>
             </w:pPr>
+            <w:r>
+              <w:rPr>
+                <w:noProof/>
+              </w:rPr>
+              <w:t>What’s the dynamic here?</w:t>
+            </w:r>
           </w:p>
         </w:tc>
         <w:tc>

--- a/2 Proof Reading and Review/CHOK Rit - Errata.docx
+++ b/2 Proof Reading and Review/CHOK Rit - Errata.docx
@@ -332,7 +332,7 @@
                 <w:rFonts w:ascii="Times" w:eastAsia="Times" w:hAnsi="Times" w:cs="Times"/>
                 <w:bCs/>
               </w:rPr>
-              <w:t>23</w:t>
+              <w:t>All</w:t>
             </w:r>
           </w:p>
         </w:tc>
@@ -348,31 +348,13 @@
                 <w:bCs/>
               </w:rPr>
             </w:pPr>
-            <w:proofErr w:type="spellStart"/>
-            <w:r>
-              <w:rPr>
-                <w:rFonts w:ascii="Times" w:eastAsia="Times" w:hAnsi="Times" w:cs="Times"/>
-                <w:bCs/>
-              </w:rPr>
-              <w:t>Vc</w:t>
-            </w:r>
-            <w:proofErr w:type="spellEnd"/>
-            <w:r>
-              <w:rPr>
-                <w:rFonts w:ascii="Times" w:eastAsia="Times" w:hAnsi="Times" w:cs="Times"/>
-                <w:bCs/>
-              </w:rPr>
-              <w:t xml:space="preserve">, </w:t>
-            </w:r>
-            <w:proofErr w:type="spellStart"/>
-            <w:r>
-              <w:rPr>
-                <w:rFonts w:ascii="Times" w:eastAsia="Times" w:hAnsi="Times" w:cs="Times"/>
-                <w:bCs/>
-              </w:rPr>
-              <w:t>Cb</w:t>
-            </w:r>
-            <w:proofErr w:type="spellEnd"/>
+            <w:r>
+              <w:rPr>
+                <w:rFonts w:ascii="Times" w:eastAsia="Times" w:hAnsi="Times" w:cs="Times"/>
+                <w:bCs/>
+              </w:rPr>
+              <w:t>First few pages</w:t>
+            </w:r>
           </w:p>
         </w:tc>
         <w:tc>
@@ -389,13 +371,13 @@
               <w:rPr>
                 <w:noProof/>
               </w:rPr>
-              <w:t xml:space="preserve">Just want to confirm that this is pizz. If yes, I’ll remove that tied note. </w:t>
+              <w:t>I’ve hidden less important tempo changes, let me know if you’d like to specify any.</w:t>
             </w:r>
             <w:r>
               <w:rPr>
                 <w:noProof/>
               </w:rPr>
-              <w:t xml:space="preserve">If you want that note to ring out a little let me know and I’ll add a lv tie. </w:t>
+              <w:t xml:space="preserve"> I think we only need to specify if the tempo change goes into a fermata or into a new tempo. </w:t>
             </w:r>
           </w:p>
         </w:tc>
@@ -430,6 +412,13 @@
                 <w:bCs/>
               </w:rPr>
             </w:pPr>
+            <w:r>
+              <w:rPr>
+                <w:rFonts w:ascii="Times" w:eastAsia="Times" w:hAnsi="Times" w:cs="Times"/>
+                <w:bCs/>
+              </w:rPr>
+              <w:t>All</w:t>
+            </w:r>
           </w:p>
         </w:tc>
         <w:tc>
@@ -444,6 +433,13 @@
                 <w:bCs/>
               </w:rPr>
             </w:pPr>
+            <w:r>
+              <w:rPr>
+                <w:rFonts w:ascii="Times" w:eastAsia="Times" w:hAnsi="Times" w:cs="Times"/>
+                <w:bCs/>
+              </w:rPr>
+              <w:t>24</w:t>
+            </w:r>
           </w:p>
         </w:tc>
         <w:tc>
@@ -453,10 +449,15 @@
           <w:p>
             <w:pPr>
               <w:rPr>
-                <w:rFonts w:ascii="Times" w:eastAsia="Times" w:hAnsi="Times" w:cs="Times"/>
-                <w:bCs/>
-              </w:rPr>
-            </w:pPr>
+                <w:noProof/>
+              </w:rPr>
+            </w:pPr>
+            <w:r>
+              <w:rPr>
+                <w:noProof/>
+              </w:rPr>
+              <w:t>Since there is this accel. for one bar, what tempo does it end up at. Does the ensemble continue at the faster tempo?</w:t>
+            </w:r>
           </w:p>
         </w:tc>
         <w:tc>
@@ -495,6 +496,738 @@
                 <w:rFonts w:ascii="Times" w:eastAsia="Times" w:hAnsi="Times" w:cs="Times"/>
                 <w:bCs/>
               </w:rPr>
+              <w:t>23</w:t>
+            </w:r>
+          </w:p>
+        </w:tc>
+        <w:tc>
+          <w:tcPr>
+            <w:tcW w:w="1190" w:type="dxa"/>
+          </w:tcPr>
+          <w:p>
+            <w:pPr>
+              <w:jc w:val="center"/>
+              <w:rPr>
+                <w:rFonts w:ascii="Times" w:eastAsia="Times" w:hAnsi="Times" w:cs="Times"/>
+                <w:bCs/>
+              </w:rPr>
+            </w:pPr>
+            <w:proofErr w:type="spellStart"/>
+            <w:r>
+              <w:rPr>
+                <w:rFonts w:ascii="Times" w:eastAsia="Times" w:hAnsi="Times" w:cs="Times"/>
+                <w:bCs/>
+              </w:rPr>
+              <w:t>Vc</w:t>
+            </w:r>
+            <w:proofErr w:type="spellEnd"/>
+            <w:r>
+              <w:rPr>
+                <w:rFonts w:ascii="Times" w:eastAsia="Times" w:hAnsi="Times" w:cs="Times"/>
+                <w:bCs/>
+              </w:rPr>
+              <w:t xml:space="preserve">, </w:t>
+            </w:r>
+            <w:proofErr w:type="spellStart"/>
+            <w:r>
+              <w:rPr>
+                <w:rFonts w:ascii="Times" w:eastAsia="Times" w:hAnsi="Times" w:cs="Times"/>
+                <w:bCs/>
+              </w:rPr>
+              <w:t>Cb</w:t>
+            </w:r>
+            <w:proofErr w:type="spellEnd"/>
+          </w:p>
+        </w:tc>
+        <w:tc>
+          <w:tcPr>
+            <w:tcW w:w="4403" w:type="dxa"/>
+          </w:tcPr>
+          <w:p>
+            <w:pPr>
+              <w:rPr>
+                <w:noProof/>
+              </w:rPr>
+            </w:pPr>
+            <w:r>
+              <w:rPr>
+                <w:noProof/>
+              </w:rPr>
+              <w:t xml:space="preserve">Just want to confirm that this is pizz. If yes, I’ll remove that tied note. </w:t>
+            </w:r>
+            <w:r>
+              <w:rPr>
+                <w:noProof/>
+              </w:rPr>
+              <w:t xml:space="preserve">If you want that note to ring out a little let me know and I’ll add a lv tie. </w:t>
+            </w:r>
+          </w:p>
+        </w:tc>
+        <w:tc>
+          <w:tcPr>
+            <w:tcW w:w="1620" w:type="dxa"/>
+          </w:tcPr>
+          <w:p>
+            <w:pPr>
+              <w:jc w:val="center"/>
+              <w:rPr>
+                <w:rFonts w:ascii="Times" w:eastAsia="Times" w:hAnsi="Times" w:cs="Times"/>
+                <w:bCs/>
+              </w:rPr>
+            </w:pPr>
+          </w:p>
+        </w:tc>
+      </w:tr>
+      <w:tr>
+        <w:trPr>
+          <w:trHeight w:val="942"/>
+        </w:trPr>
+        <w:tc>
+          <w:tcPr>
+            <w:tcW w:w="1782" w:type="dxa"/>
+          </w:tcPr>
+          <w:p>
+            <w:pPr>
+              <w:jc w:val="center"/>
+              <w:rPr>
+                <w:rFonts w:ascii="Times" w:eastAsia="Times" w:hAnsi="Times" w:cs="Times"/>
+                <w:bCs/>
+              </w:rPr>
+            </w:pPr>
+            <w:r>
+              <w:rPr>
+                <w:rFonts w:ascii="Times" w:eastAsia="Times" w:hAnsi="Times" w:cs="Times"/>
+                <w:bCs/>
+              </w:rPr>
+              <w:t>56</w:t>
+            </w:r>
+          </w:p>
+        </w:tc>
+        <w:tc>
+          <w:tcPr>
+            <w:tcW w:w="1190" w:type="dxa"/>
+          </w:tcPr>
+          <w:p>
+            <w:pPr>
+              <w:jc w:val="center"/>
+              <w:rPr>
+                <w:rFonts w:ascii="Times" w:eastAsia="Times" w:hAnsi="Times" w:cs="Times"/>
+                <w:bCs/>
+              </w:rPr>
+            </w:pPr>
+            <w:proofErr w:type="spellStart"/>
+            <w:r>
+              <w:rPr>
+                <w:rFonts w:ascii="Times" w:eastAsia="Times" w:hAnsi="Times" w:cs="Times"/>
+                <w:bCs/>
+              </w:rPr>
+              <w:t>Tbns</w:t>
+            </w:r>
+            <w:proofErr w:type="spellEnd"/>
+            <w:r>
+              <w:rPr>
+                <w:rFonts w:ascii="Times" w:eastAsia="Times" w:hAnsi="Times" w:cs="Times"/>
+                <w:bCs/>
+              </w:rPr>
+              <w:t>, maybe str?</w:t>
+            </w:r>
+          </w:p>
+        </w:tc>
+        <w:tc>
+          <w:tcPr>
+            <w:tcW w:w="4403" w:type="dxa"/>
+          </w:tcPr>
+          <w:p>
+            <w:pPr>
+              <w:rPr>
+                <w:rFonts w:ascii="Times" w:eastAsia="Times" w:hAnsi="Times" w:cs="Times"/>
+                <w:bCs/>
+              </w:rPr>
+            </w:pPr>
+            <w:r>
+              <w:rPr>
+                <w:rFonts w:ascii="Times" w:eastAsia="Times" w:hAnsi="Times" w:cs="Times"/>
+                <w:bCs/>
+              </w:rPr>
+              <w:t>Crescendo on this figure, like in the winds?</w:t>
+            </w:r>
+          </w:p>
+        </w:tc>
+        <w:tc>
+          <w:tcPr>
+            <w:tcW w:w="1620" w:type="dxa"/>
+          </w:tcPr>
+          <w:p>
+            <w:pPr>
+              <w:jc w:val="center"/>
+              <w:rPr>
+                <w:rFonts w:ascii="Times" w:eastAsia="Times" w:hAnsi="Times" w:cs="Times"/>
+                <w:bCs/>
+              </w:rPr>
+            </w:pPr>
+          </w:p>
+        </w:tc>
+      </w:tr>
+      <w:tr>
+        <w:trPr>
+          <w:trHeight w:val="942"/>
+        </w:trPr>
+        <w:tc>
+          <w:tcPr>
+            <w:tcW w:w="1782" w:type="dxa"/>
+          </w:tcPr>
+          <w:p>
+            <w:pPr>
+              <w:jc w:val="center"/>
+              <w:rPr>
+                <w:rFonts w:ascii="Times" w:eastAsia="Times" w:hAnsi="Times" w:cs="Times"/>
+                <w:bCs/>
+              </w:rPr>
+            </w:pPr>
+            <w:r>
+              <w:rPr>
+                <w:rFonts w:ascii="Times" w:eastAsia="Times" w:hAnsi="Times" w:cs="Times"/>
+                <w:bCs/>
+              </w:rPr>
+              <w:t>58</w:t>
+            </w:r>
+          </w:p>
+        </w:tc>
+        <w:tc>
+          <w:tcPr>
+            <w:tcW w:w="1190" w:type="dxa"/>
+          </w:tcPr>
+          <w:p>
+            <w:pPr>
+              <w:jc w:val="center"/>
+              <w:rPr>
+                <w:rFonts w:ascii="Times" w:eastAsia="Times" w:hAnsi="Times" w:cs="Times"/>
+                <w:bCs/>
+              </w:rPr>
+            </w:pPr>
+            <w:r>
+              <w:rPr>
+                <w:rFonts w:ascii="Times" w:eastAsia="Times" w:hAnsi="Times" w:cs="Times"/>
+                <w:bCs/>
+              </w:rPr>
+              <w:t xml:space="preserve">Ob. I, </w:t>
+            </w:r>
+            <w:proofErr w:type="spellStart"/>
+            <w:r>
+              <w:rPr>
+                <w:rFonts w:ascii="Times" w:eastAsia="Times" w:hAnsi="Times" w:cs="Times"/>
+                <w:bCs/>
+              </w:rPr>
+              <w:t>Bsn</w:t>
+            </w:r>
+            <w:proofErr w:type="spellEnd"/>
+            <w:r>
+              <w:rPr>
+                <w:rFonts w:ascii="Times" w:eastAsia="Times" w:hAnsi="Times" w:cs="Times"/>
+                <w:bCs/>
+              </w:rPr>
+              <w:t xml:space="preserve"> II</w:t>
+            </w:r>
+          </w:p>
+        </w:tc>
+        <w:tc>
+          <w:tcPr>
+            <w:tcW w:w="4403" w:type="dxa"/>
+          </w:tcPr>
+          <w:p>
+            <w:pPr>
+              <w:rPr>
+                <w:rFonts w:ascii="Times" w:eastAsia="Times" w:hAnsi="Times" w:cs="Times"/>
+                <w:bCs/>
+              </w:rPr>
+            </w:pPr>
+            <w:r>
+              <w:rPr>
+                <w:rFonts w:ascii="Times" w:eastAsia="Times" w:hAnsi="Times" w:cs="Times"/>
+                <w:bCs/>
+              </w:rPr>
+              <w:t xml:space="preserve">Is the </w:t>
+            </w:r>
+            <w:r>
+              <w:rPr>
+                <w:rFonts w:ascii="Times" w:eastAsia="Times" w:hAnsi="Times" w:cs="Times"/>
+                <w:b/>
+                <w:i/>
+                <w:iCs/>
+              </w:rPr>
+              <w:t>ff</w:t>
+            </w:r>
+            <w:r>
+              <w:rPr>
+                <w:rFonts w:ascii="Times" w:eastAsia="Times" w:hAnsi="Times" w:cs="Times"/>
+                <w:bCs/>
+              </w:rPr>
+              <w:t xml:space="preserve"> intended for the end of the bar, like the rest?</w:t>
+            </w:r>
+          </w:p>
+        </w:tc>
+        <w:tc>
+          <w:tcPr>
+            <w:tcW w:w="1620" w:type="dxa"/>
+          </w:tcPr>
+          <w:p>
+            <w:pPr>
+              <w:jc w:val="center"/>
+              <w:rPr>
+                <w:rFonts w:ascii="Times" w:eastAsia="Times" w:hAnsi="Times" w:cs="Times"/>
+                <w:bCs/>
+              </w:rPr>
+            </w:pPr>
+          </w:p>
+        </w:tc>
+      </w:tr>
+      <w:tr>
+        <w:trPr>
+          <w:trHeight w:val="942"/>
+        </w:trPr>
+        <w:tc>
+          <w:tcPr>
+            <w:tcW w:w="1782" w:type="dxa"/>
+          </w:tcPr>
+          <w:p>
+            <w:pPr>
+              <w:jc w:val="center"/>
+              <w:rPr>
+                <w:rFonts w:ascii="Times" w:eastAsia="Times" w:hAnsi="Times" w:cs="Times"/>
+                <w:bCs/>
+              </w:rPr>
+            </w:pPr>
+            <w:r>
+              <w:rPr>
+                <w:rFonts w:ascii="Times" w:eastAsia="Times" w:hAnsi="Times" w:cs="Times"/>
+                <w:bCs/>
+              </w:rPr>
+              <w:t>74</w:t>
+            </w:r>
+          </w:p>
+        </w:tc>
+        <w:tc>
+          <w:tcPr>
+            <w:tcW w:w="1190" w:type="dxa"/>
+          </w:tcPr>
+          <w:p>
+            <w:pPr>
+              <w:jc w:val="center"/>
+              <w:rPr>
+                <w:rFonts w:ascii="Times" w:eastAsia="Times" w:hAnsi="Times" w:cs="Times"/>
+                <w:bCs/>
+              </w:rPr>
+            </w:pPr>
+            <w:r>
+              <w:rPr>
+                <w:rFonts w:ascii="Times" w:eastAsia="Times" w:hAnsi="Times" w:cs="Times"/>
+                <w:bCs/>
+              </w:rPr>
+              <w:t>Winds</w:t>
+            </w:r>
+          </w:p>
+        </w:tc>
+        <w:tc>
+          <w:tcPr>
+            <w:tcW w:w="4403" w:type="dxa"/>
+          </w:tcPr>
+          <w:p>
+            <w:pPr>
+              <w:rPr>
+                <w:rFonts w:ascii="Times" w:eastAsia="Times" w:hAnsi="Times" w:cs="Times"/>
+                <w:bCs/>
+              </w:rPr>
+            </w:pPr>
+            <w:r>
+              <w:rPr>
+                <w:rFonts w:ascii="Times" w:eastAsia="Times" w:hAnsi="Times" w:cs="Times"/>
+                <w:bCs/>
+              </w:rPr>
+              <w:t>Wondering if we can remove the chord symbols for the general ensemble?</w:t>
+            </w:r>
+          </w:p>
+        </w:tc>
+        <w:tc>
+          <w:tcPr>
+            <w:tcW w:w="1620" w:type="dxa"/>
+          </w:tcPr>
+          <w:p>
+            <w:pPr>
+              <w:jc w:val="center"/>
+              <w:rPr>
+                <w:rFonts w:ascii="Times" w:eastAsia="Times" w:hAnsi="Times" w:cs="Times"/>
+                <w:bCs/>
+              </w:rPr>
+            </w:pPr>
+          </w:p>
+        </w:tc>
+      </w:tr>
+      <w:tr>
+        <w:trPr>
+          <w:trHeight w:val="942"/>
+        </w:trPr>
+        <w:tc>
+          <w:tcPr>
+            <w:tcW w:w="1782" w:type="dxa"/>
+          </w:tcPr>
+          <w:p>
+            <w:pPr>
+              <w:jc w:val="center"/>
+              <w:rPr>
+                <w:rFonts w:ascii="Times" w:eastAsia="Times" w:hAnsi="Times" w:cs="Times"/>
+                <w:bCs/>
+              </w:rPr>
+            </w:pPr>
+            <w:r>
+              <w:rPr>
+                <w:rFonts w:ascii="Times" w:eastAsia="Times" w:hAnsi="Times" w:cs="Times"/>
+                <w:bCs/>
+              </w:rPr>
+              <w:t>75</w:t>
+            </w:r>
+          </w:p>
+        </w:tc>
+        <w:tc>
+          <w:tcPr>
+            <w:tcW w:w="1190" w:type="dxa"/>
+          </w:tcPr>
+          <w:p>
+            <w:pPr>
+              <w:jc w:val="center"/>
+              <w:rPr>
+                <w:rFonts w:ascii="Times" w:eastAsia="Times" w:hAnsi="Times" w:cs="Times"/>
+                <w:bCs/>
+              </w:rPr>
+            </w:pPr>
+            <w:r>
+              <w:rPr>
+                <w:rFonts w:ascii="Times" w:eastAsia="Times" w:hAnsi="Times" w:cs="Times"/>
+                <w:bCs/>
+              </w:rPr>
+              <w:t>All</w:t>
+            </w:r>
+          </w:p>
+        </w:tc>
+        <w:tc>
+          <w:tcPr>
+            <w:tcW w:w="4403" w:type="dxa"/>
+          </w:tcPr>
+          <w:p>
+            <w:pPr>
+              <w:rPr>
+                <w:rFonts w:ascii="Times" w:eastAsia="Times" w:hAnsi="Times" w:cs="Times"/>
+                <w:bCs/>
+              </w:rPr>
+            </w:pPr>
+            <w:r>
+              <w:rPr>
+                <w:rFonts w:ascii="Times" w:eastAsia="Times" w:hAnsi="Times" w:cs="Times"/>
+                <w:bCs/>
+              </w:rPr>
+              <w:t xml:space="preserve">I’ve added some ending dynamics for the </w:t>
+            </w:r>
+            <w:proofErr w:type="spellStart"/>
+            <w:r>
+              <w:rPr>
+                <w:rFonts w:ascii="Times" w:eastAsia="Times" w:hAnsi="Times" w:cs="Times"/>
+                <w:bCs/>
+              </w:rPr>
+              <w:t>cresc</w:t>
+            </w:r>
+            <w:proofErr w:type="spellEnd"/>
+            <w:r>
+              <w:rPr>
+                <w:rFonts w:ascii="Times" w:eastAsia="Times" w:hAnsi="Times" w:cs="Times"/>
+                <w:bCs/>
+              </w:rPr>
+              <w:t xml:space="preserve">. here, just wanted to check that it would also be </w:t>
+            </w:r>
+            <w:r>
+              <w:rPr>
+                <w:rFonts w:ascii="Times" w:eastAsia="Times" w:hAnsi="Times" w:cs="Times"/>
+                <w:b/>
+                <w:i/>
+                <w:iCs/>
+              </w:rPr>
+              <w:t>mf</w:t>
+            </w:r>
+            <w:r>
+              <w:rPr>
+                <w:rFonts w:ascii="Times" w:eastAsia="Times" w:hAnsi="Times" w:cs="Times"/>
+                <w:bCs/>
+              </w:rPr>
+              <w:t xml:space="preserve"> for the flutes.</w:t>
+            </w:r>
+          </w:p>
+        </w:tc>
+        <w:tc>
+          <w:tcPr>
+            <w:tcW w:w="1620" w:type="dxa"/>
+          </w:tcPr>
+          <w:p>
+            <w:pPr>
+              <w:jc w:val="center"/>
+              <w:rPr>
+                <w:rFonts w:ascii="Times" w:eastAsia="Times" w:hAnsi="Times" w:cs="Times"/>
+                <w:bCs/>
+              </w:rPr>
+            </w:pPr>
+          </w:p>
+        </w:tc>
+      </w:tr>
+      <w:tr>
+        <w:trPr>
+          <w:trHeight w:val="942"/>
+        </w:trPr>
+        <w:tc>
+          <w:tcPr>
+            <w:tcW w:w="1782" w:type="dxa"/>
+          </w:tcPr>
+          <w:p>
+            <w:pPr>
+              <w:jc w:val="center"/>
+              <w:rPr>
+                <w:rFonts w:ascii="Times" w:eastAsia="Times" w:hAnsi="Times" w:cs="Times"/>
+                <w:bCs/>
+              </w:rPr>
+            </w:pPr>
+            <w:r>
+              <w:rPr>
+                <w:rFonts w:ascii="Times" w:eastAsia="Times" w:hAnsi="Times" w:cs="Times"/>
+                <w:bCs/>
+              </w:rPr>
+              <w:t>158</w:t>
+            </w:r>
+            <w:r>
+              <w:rPr>
+                <w:rFonts w:ascii="Times" w:eastAsia="Times" w:hAnsi="Times" w:cs="Times"/>
+                <w:bCs/>
+              </w:rPr>
+              <w:t>-59</w:t>
+            </w:r>
+            <w:r>
+              <w:rPr>
+                <w:rFonts w:ascii="Times" w:eastAsia="Times" w:hAnsi="Times" w:cs="Times"/>
+                <w:bCs/>
+              </w:rPr>
+              <w:t>, 163</w:t>
+            </w:r>
+          </w:p>
+        </w:tc>
+        <w:tc>
+          <w:tcPr>
+            <w:tcW w:w="1190" w:type="dxa"/>
+          </w:tcPr>
+          <w:p>
+            <w:pPr>
+              <w:jc w:val="center"/>
+              <w:rPr>
+                <w:rFonts w:ascii="Times" w:eastAsia="Times" w:hAnsi="Times" w:cs="Times"/>
+                <w:bCs/>
+              </w:rPr>
+            </w:pPr>
+            <w:proofErr w:type="spellStart"/>
+            <w:r>
+              <w:rPr>
+                <w:rFonts w:ascii="Times" w:eastAsia="Times" w:hAnsi="Times" w:cs="Times"/>
+                <w:bCs/>
+              </w:rPr>
+              <w:t>Vc</w:t>
+            </w:r>
+            <w:proofErr w:type="spellEnd"/>
+            <w:r>
+              <w:rPr>
+                <w:rFonts w:ascii="Times" w:eastAsia="Times" w:hAnsi="Times" w:cs="Times"/>
+                <w:bCs/>
+              </w:rPr>
+              <w:t xml:space="preserve">, </w:t>
+            </w:r>
+            <w:proofErr w:type="spellStart"/>
+            <w:r>
+              <w:rPr>
+                <w:rFonts w:ascii="Times" w:eastAsia="Times" w:hAnsi="Times" w:cs="Times"/>
+                <w:bCs/>
+              </w:rPr>
+              <w:t>Cb</w:t>
+            </w:r>
+            <w:proofErr w:type="spellEnd"/>
+          </w:p>
+        </w:tc>
+        <w:tc>
+          <w:tcPr>
+            <w:tcW w:w="4403" w:type="dxa"/>
+          </w:tcPr>
+          <w:p>
+            <w:pPr>
+              <w:rPr>
+                <w:rFonts w:ascii="Times" w:eastAsia="Times" w:hAnsi="Times" w:cs="Times"/>
+                <w:bCs/>
+              </w:rPr>
+            </w:pPr>
+            <w:r>
+              <w:rPr>
+                <w:rFonts w:ascii="Times" w:eastAsia="Times" w:hAnsi="Times" w:cs="Times"/>
+                <w:bCs/>
+              </w:rPr>
+              <w:t>Is this supposed to be pizz.?</w:t>
+            </w:r>
+            <w:r>
+              <w:rPr>
+                <w:rFonts w:ascii="Times" w:eastAsia="Times" w:hAnsi="Times" w:cs="Times"/>
+                <w:bCs/>
+              </w:rPr>
+              <w:t xml:space="preserve"> Perhaps we can change to shorter durations with lv </w:t>
+            </w:r>
+            <w:r>
+              <w:rPr>
+                <w:rFonts w:ascii="Times" w:eastAsia="Times" w:hAnsi="Times" w:cs="Times"/>
+                <w:bCs/>
+              </w:rPr>
+              <w:t>tie</w:t>
+            </w:r>
+            <w:r>
+              <w:rPr>
+                <w:rFonts w:ascii="Times" w:eastAsia="Times" w:hAnsi="Times" w:cs="Times"/>
+                <w:bCs/>
+              </w:rPr>
+              <w:t>?</w:t>
+            </w:r>
+          </w:p>
+        </w:tc>
+        <w:tc>
+          <w:tcPr>
+            <w:tcW w:w="1620" w:type="dxa"/>
+          </w:tcPr>
+          <w:p>
+            <w:pPr>
+              <w:jc w:val="center"/>
+              <w:rPr>
+                <w:rFonts w:ascii="Times" w:eastAsia="Times" w:hAnsi="Times" w:cs="Times"/>
+                <w:bCs/>
+              </w:rPr>
+            </w:pPr>
+          </w:p>
+        </w:tc>
+      </w:tr>
+      <w:tr>
+        <w:trPr>
+          <w:trHeight w:val="942"/>
+        </w:trPr>
+        <w:tc>
+          <w:tcPr>
+            <w:tcW w:w="1782" w:type="dxa"/>
+          </w:tcPr>
+          <w:p>
+            <w:pPr>
+              <w:jc w:val="center"/>
+              <w:rPr>
+                <w:rFonts w:ascii="Times" w:eastAsia="Times" w:hAnsi="Times" w:cs="Times"/>
+                <w:bCs/>
+              </w:rPr>
+            </w:pPr>
+            <w:r>
+              <w:rPr>
+                <w:rFonts w:ascii="Times" w:eastAsia="Times" w:hAnsi="Times" w:cs="Times"/>
+                <w:bCs/>
+              </w:rPr>
+              <w:t>158</w:t>
+            </w:r>
+          </w:p>
+        </w:tc>
+        <w:tc>
+          <w:tcPr>
+            <w:tcW w:w="1190" w:type="dxa"/>
+          </w:tcPr>
+          <w:p>
+            <w:pPr>
+              <w:jc w:val="center"/>
+              <w:rPr>
+                <w:rFonts w:ascii="Times" w:eastAsia="Times" w:hAnsi="Times" w:cs="Times"/>
+                <w:bCs/>
+              </w:rPr>
+            </w:pPr>
+            <w:proofErr w:type="spellStart"/>
+            <w:r>
+              <w:rPr>
+                <w:rFonts w:ascii="Times" w:eastAsia="Times" w:hAnsi="Times" w:cs="Times"/>
+                <w:bCs/>
+              </w:rPr>
+              <w:t>Cls</w:t>
+            </w:r>
+            <w:proofErr w:type="spellEnd"/>
+            <w:r>
+              <w:rPr>
+                <w:rFonts w:ascii="Times" w:eastAsia="Times" w:hAnsi="Times" w:cs="Times"/>
+                <w:bCs/>
+              </w:rPr>
+              <w:t>.</w:t>
+            </w:r>
+          </w:p>
+        </w:tc>
+        <w:tc>
+          <w:tcPr>
+            <w:tcW w:w="4403" w:type="dxa"/>
+          </w:tcPr>
+          <w:p>
+            <w:pPr>
+              <w:rPr>
+                <w:rFonts w:ascii="Times" w:eastAsia="Times" w:hAnsi="Times" w:cs="Times"/>
+                <w:bCs/>
+              </w:rPr>
+            </w:pPr>
+            <w:r>
+              <w:rPr>
+                <w:rFonts w:ascii="Times" w:eastAsia="Times" w:hAnsi="Times" w:cs="Times"/>
+                <w:bCs/>
+              </w:rPr>
+              <w:t>Are these supposed to be slurred like bassoon?</w:t>
+            </w:r>
+            <w:r>
+              <w:rPr>
+                <w:rFonts w:ascii="Times" w:eastAsia="Times" w:hAnsi="Times" w:cs="Times"/>
+                <w:bCs/>
+              </w:rPr>
+              <w:t xml:space="preserve"> </w:t>
+            </w:r>
+          </w:p>
+        </w:tc>
+        <w:tc>
+          <w:tcPr>
+            <w:tcW w:w="1620" w:type="dxa"/>
+          </w:tcPr>
+          <w:p>
+            <w:pPr>
+              <w:jc w:val="center"/>
+              <w:rPr>
+                <w:rFonts w:ascii="Times" w:eastAsia="Times" w:hAnsi="Times" w:cs="Times"/>
+                <w:bCs/>
+              </w:rPr>
+            </w:pPr>
+          </w:p>
+        </w:tc>
+      </w:tr>
+      <w:tr>
+        <w:trPr>
+          <w:trHeight w:val="942"/>
+        </w:trPr>
+        <w:tc>
+          <w:tcPr>
+            <w:tcW w:w="1782" w:type="dxa"/>
+          </w:tcPr>
+          <w:p>
+            <w:pPr>
+              <w:jc w:val="center"/>
+              <w:rPr>
+                <w:rFonts w:ascii="Times" w:eastAsia="Times" w:hAnsi="Times" w:cs="Times"/>
+                <w:bCs/>
+              </w:rPr>
+            </w:pPr>
+            <w:r>
+              <w:rPr>
+                <w:rFonts w:ascii="Times" w:eastAsia="Times" w:hAnsi="Times" w:cs="Times"/>
+                <w:bCs/>
+              </w:rPr>
+              <w:lastRenderedPageBreak/>
               <w:t>444-45</w:t>
             </w:r>
           </w:p>
